--- a/documentation/FMC-TDC_manual_v3.docx
+++ b/documentation/FMC-TDC_manual_v3.docx
@@ -35,23 +35,66 @@
     <w:p>
       <w:pPr>
         <w:pStyle w:val="Title"/>
+        <w:spacing w:after="360"/>
       </w:pPr>
       <w:r>
         <w:t>FMC-TDC developer’s manual</w:t>
+      </w:r>
+      <w:r>
+        <w:t xml:space="preserve"> </w:t>
       </w:r>
     </w:p>
     <w:p>
       <w:pPr>
-        <w:rPr>
-          <w:rFonts w:asciiTheme="majorHAnsi" w:eastAsiaTheme="majorEastAsia" w:hAnsiTheme="majorHAnsi" w:cstheme="majorBidi"/>
-          <w:b/>
-          <w:bCs/>
-          <w:color w:val="365F91" w:themeColor="accent1" w:themeShade="BF"/>
-          <w:sz w:val="40"/>
-          <w:szCs w:val="40"/>
-        </w:rPr>
-      </w:pPr>
-      <w:r>
+        <w:pStyle w:val="Title"/>
+        <w:spacing w:before="240"/>
+        <w:rPr>
+          <w:i/>
+          <w:sz w:val="10"/>
+          <w:szCs w:val="10"/>
+        </w:rPr>
+      </w:pPr>
+    </w:p>
+    <w:p>
+      <w:pPr>
+        <w:pStyle w:val="Title"/>
+        <w:spacing w:before="240" w:after="240"/>
+      </w:pPr>
+      <w:r>
+        <w:rPr>
+          <w:i/>
+          <w:sz w:val="24"/>
+          <w:szCs w:val="24"/>
+        </w:rPr>
+        <w:t>S</w:t>
+      </w:r>
+      <w:r>
+        <w:rPr>
+          <w:i/>
+          <w:sz w:val="24"/>
+          <w:szCs w:val="24"/>
+        </w:rPr>
+        <w:t xml:space="preserve">upport </w:t>
+      </w:r>
+      <w:r>
+        <w:rPr>
+          <w:i/>
+          <w:sz w:val="24"/>
+          <w:szCs w:val="24"/>
+        </w:rPr>
+        <w:t xml:space="preserve">document for </w:t>
+      </w:r>
+      <w:r>
+        <w:rPr>
+          <w:i/>
+          <w:sz w:val="24"/>
+          <w:szCs w:val="24"/>
+        </w:rPr>
+        <w:t>the TDC drivers developers</w:t>
+      </w:r>
+    </w:p>
+    <w:p>
+      <w:pPr>
         <w:rPr>
           <w:rFonts w:asciiTheme="majorHAnsi" w:eastAsiaTheme="majorEastAsia" w:hAnsiTheme="majorHAnsi" w:cstheme="majorBidi"/>
           <w:color w:val="17365D" w:themeColor="text2" w:themeShade="BF"/>
@@ -60,12 +103,32 @@
           <w:sz w:val="40"/>
           <w:szCs w:val="40"/>
         </w:rPr>
-        <w:t>E. Gousiou | April 2013</w:t>
-      </w:r>
-      <w:r>
-        <w:rPr>
+      </w:pPr>
+      <w:r>
+        <w:rPr>
+          <w:rFonts w:asciiTheme="majorHAnsi" w:eastAsiaTheme="majorEastAsia" w:hAnsiTheme="majorHAnsi" w:cstheme="majorBidi"/>
+          <w:color w:val="17365D" w:themeColor="text2" w:themeShade="BF"/>
+          <w:spacing w:val="5"/>
+          <w:kern w:val="28"/>
           <w:sz w:val="40"/>
           <w:szCs w:val="40"/>
+        </w:rPr>
+        <w:t>E. Gousiou | April 2013</w:t>
+      </w:r>
+    </w:p>
+    <w:p>
+      <w:pPr>
+        <w:rPr>
+          <w:i/>
+          <w:sz w:val="24"/>
+          <w:szCs w:val="24"/>
+        </w:rPr>
+      </w:pPr>
+      <w:r>
+        <w:rPr>
+          <w:i/>
+          <w:sz w:val="24"/>
+          <w:szCs w:val="24"/>
         </w:rPr>
         <w:br w:type="page"/>
       </w:r>
@@ -82,7 +145,7 @@
       </w:pPr>
       <w:r>
         <w:lastRenderedPageBreak/>
-        <w:t>SPECIFICATIONS</w:t>
+        <w:t>CHARACTERISTICS</w:t>
       </w:r>
     </w:p>
     <w:p>
@@ -90,7 +153,13 @@
         <w:jc w:val="both"/>
       </w:pPr>
       <w:r>
-        <w:t>Table 1 lists the specifications of the FMC TDC board.</w:t>
+        <w:t xml:space="preserve">Table 1 lists the </w:t>
+      </w:r>
+      <w:r>
+        <w:t xml:space="preserve">characteristics </w:t>
+      </w:r>
+      <w:r>
+        <w:t>of the FMC TDC board.</w:t>
       </w:r>
       <w:r>
         <w:t xml:space="preserve"> In this TDC application we are onl</w:t>
@@ -111,7 +180,10 @@
         <w:t xml:space="preserve">are considered as noise and </w:t>
       </w:r>
       <w:r>
-        <w:t>should be rejected. Typical measurements of this application are 1</w:t>
+        <w:t>are</w:t>
+      </w:r>
+      <w:r>
+        <w:t xml:space="preserve"> rejected. Typical measurements of this application are 1</w:t>
       </w:r>
       <w:r>
         <w:t>0</w:t>
@@ -279,7 +351,19 @@
               <w:rPr>
                 <w:bCs/>
               </w:rPr>
-              <w:t xml:space="preserve">Switch that </w:t>
+              <w:t>S</w:t>
+            </w:r>
+            <w:r>
+              <w:rPr>
+                <w:bCs/>
+              </w:rPr>
+              <w:t>oftware controlled s</w:t>
+            </w:r>
+            <w:r>
+              <w:rPr>
+                <w:bCs/>
+              </w:rPr>
+              <w:t xml:space="preserve">witch that </w:t>
             </w:r>
             <w:r>
               <w:rPr>
@@ -556,7 +640,19 @@
               <w:rPr>
                 <w:bCs/>
               </w:rPr>
-              <w:t>; much better accuracy will be reached when used on a White Rabbit enabled FMC carrier</w:t>
+              <w:t xml:space="preserve">; much better accuracy </w:t>
+            </w:r>
+            <w:r>
+              <w:rPr>
+                <w:bCs/>
+              </w:rPr>
+              <w:t>would</w:t>
+            </w:r>
+            <w:r>
+              <w:rPr>
+                <w:bCs/>
+              </w:rPr>
+              <w:t xml:space="preserve"> be reached when used on a White Rabbit enabled FMC carrier</w:t>
             </w:r>
             <w:r>
               <w:rPr>
@@ -750,7 +846,7 @@
                 <w:bCs/>
               </w:rPr>
               <w:br/>
-              <w:t>the rising edges are always subtracted between them</w:t>
+              <w:t>rising edges are subtracted between them</w:t>
             </w:r>
             <w:r>
               <w:rPr>
@@ -805,7 +901,19 @@
               <w:rPr>
                 <w:bCs/>
               </w:rPr>
-              <w:t>100 ns, narrower pulses should be ignored on software level by subtracting a falling edge from the previous rising one</w:t>
+              <w:t xml:space="preserve">100 ns, narrower pulses </w:t>
+            </w:r>
+            <w:r>
+              <w:rPr>
+                <w:bCs/>
+              </w:rPr>
+              <w:t>are</w:t>
+            </w:r>
+            <w:r>
+              <w:rPr>
+                <w:bCs/>
+              </w:rPr>
+              <w:t xml:space="preserve"> ignored on software level by subtracting a falling edge from the previous rising one</w:t>
             </w:r>
             <w:r>
               <w:rPr>
@@ -1078,13 +1186,7 @@
         <w:t xml:space="preserve">To operate the FMC </w:t>
       </w:r>
       <w:r>
-        <w:t xml:space="preserve">TDC board it is necessary to give values to certain configuration registers. Some of these registers target the ACAM chip, some are used for the operation by the FPGA on the SPEC board, </w:t>
-      </w:r>
-      <w:r>
-        <w:t xml:space="preserve">and </w:t>
-      </w:r>
-      <w:r>
-        <w:t>some are required to setup the GNUM chip.</w:t>
+        <w:t xml:space="preserve">TDC board it is necessary to give values to certain configuration registers. </w:t>
       </w:r>
     </w:p>
     <w:p>
@@ -1478,10 +1580,20 @@
     <w:p>
       <w:pPr>
         <w:spacing w:after="100"/>
-        <w:ind w:left="360"/>
-      </w:pPr>
-      <w:r>
-        <w:t>The following registers belong to the GNUM core and their use is explained in detail in the corresponding documentation.</w:t>
+      </w:pPr>
+      <w:r>
+        <w:t xml:space="preserve">The following registers belong to the GNUM core and their use is explained in detail in the </w:t>
+      </w:r>
+      <w:hyperlink r:id="rId6" w:history="1">
+        <w:r>
+          <w:rPr>
+            <w:rStyle w:val="Hyperlink"/>
+          </w:rPr>
+          <w:t>corresponding documentation</w:t>
+        </w:r>
+      </w:hyperlink>
+      <w:r>
+        <w:t>.</w:t>
       </w:r>
     </w:p>
     <w:tbl>
@@ -2471,7 +2583,6 @@
     <w:p>
       <w:pPr>
         <w:spacing w:after="100"/>
-        <w:ind w:left="360"/>
         <w:rPr>
           <w:b/>
         </w:rPr>
@@ -2488,7 +2599,7 @@
       <w:r>
         <w:t xml:space="preserve">For a detailed description of the registers please consult the </w:t>
       </w:r>
-      <w:hyperlink r:id="rId6" w:history="1">
+      <w:hyperlink r:id="rId7" w:history="1">
         <w:r>
           <w:rPr>
             <w:rStyle w:val="Hyperlink"/>
@@ -4322,7 +4433,6 @@
     <w:p/>
     <w:p>
       <w:pPr>
-        <w:ind w:left="360"/>
         <w:jc w:val="both"/>
       </w:pPr>
       <w:r>
@@ -5934,9 +6044,6 @@
       </w:r>
     </w:p>
     <w:p>
-      <w:pPr>
-        <w:ind w:left="360"/>
-      </w:pPr>
       <w:r>
         <w:t>The following registers are used for the configuration of the TDC core.</w:t>
       </w:r>
@@ -7017,7 +7124,6 @@
     <w:p>
       <w:pPr>
         <w:spacing w:before="200"/>
-        <w:ind w:left="360"/>
       </w:pPr>
       <w:r>
         <w:t>Amongst the registers for the operation of the TDC core, one in particular is utterly important:  the Control Register allows commanding the main Finite State Machine.</w:t>
@@ -8369,7 +8475,7 @@
     </w:p>
     <w:p>
       <w:pPr>
-        <w:ind w:left="360"/>
+        <w:ind w:left="90"/>
       </w:pPr>
       <w:r>
         <w:t>Each bit of the Interrupts register represents a different type of interrupt:</w:t>
@@ -8378,13 +8484,13 @@
     <w:tbl>
       <w:tblPr>
         <w:tblStyle w:val="LightShading-Accent11"/>
-        <w:tblW w:w="5850" w:type="dxa"/>
+        <w:tblW w:w="7740" w:type="dxa"/>
         <w:tblInd w:w="468" w:type="dxa"/>
         <w:tblLook w:val="04A0"/>
       </w:tblPr>
       <w:tblGrid>
         <w:gridCol w:w="1620"/>
-        <w:gridCol w:w="4230"/>
+        <w:gridCol w:w="6120"/>
       </w:tblGrid>
       <w:tr>
         <w:trPr>
@@ -8416,7 +8522,7 @@
         </w:tc>
         <w:tc>
           <w:tcPr>
-            <w:tcW w:w="4230" w:type="dxa"/>
+            <w:tcW w:w="6120" w:type="dxa"/>
             <w:noWrap/>
             <w:hideMark/>
           </w:tcPr>
@@ -8468,7 +8574,7 @@
         </w:tc>
         <w:tc>
           <w:tcPr>
-            <w:tcW w:w="4230" w:type="dxa"/>
+            <w:tcW w:w="6120" w:type="dxa"/>
             <w:noWrap/>
             <w:hideMark/>
           </w:tcPr>
@@ -8519,7 +8625,7 @@
         </w:tc>
         <w:tc>
           <w:tcPr>
-            <w:tcW w:w="4230" w:type="dxa"/>
+            <w:tcW w:w="6120" w:type="dxa"/>
             <w:noWrap/>
             <w:hideMark/>
           </w:tcPr>
@@ -8571,7 +8677,7 @@
         </w:tc>
         <w:tc>
           <w:tcPr>
-            <w:tcW w:w="4230" w:type="dxa"/>
+            <w:tcW w:w="6120" w:type="dxa"/>
             <w:noWrap/>
             <w:hideMark/>
           </w:tcPr>
@@ -8588,23 +8694,14 @@
                 <w:rFonts w:ascii="Calibri" w:eastAsia="Times New Roman" w:hAnsi="Calibri" w:cs="Times New Roman"/>
                 <w:color w:val="000000"/>
               </w:rPr>
-              <w:t xml:space="preserve">TDC core </w:t>
-            </w:r>
-            <w:proofErr w:type="spellStart"/>
+              <w:t>TDC core threshold</w:t>
+            </w:r>
             <w:r>
               <w:rPr>
                 <w:rFonts w:ascii="Calibri" w:eastAsia="Times New Roman" w:hAnsi="Calibri" w:cs="Times New Roman"/>
                 <w:color w:val="000000"/>
               </w:rPr>
-              <w:t>tstamp</w:t>
-            </w:r>
-            <w:proofErr w:type="spellEnd"/>
-            <w:r>
-              <w:rPr>
-                <w:rFonts w:ascii="Calibri" w:eastAsia="Times New Roman" w:hAnsi="Calibri" w:cs="Times New Roman"/>
-                <w:color w:val="000000"/>
-              </w:rPr>
-              <w:t xml:space="preserve"> threshold</w:t>
+              <w:t xml:space="preserve"> on number of accumulated timestamps</w:t>
             </w:r>
           </w:p>
         </w:tc>
@@ -8638,7 +8735,7 @@
         </w:tc>
         <w:tc>
           <w:tcPr>
-            <w:tcW w:w="4230" w:type="dxa"/>
+            <w:tcW w:w="6120" w:type="dxa"/>
             <w:noWrap/>
             <w:hideMark/>
           </w:tcPr>
@@ -8655,7 +8752,35 @@
                 <w:rFonts w:ascii="Calibri" w:eastAsia="Times New Roman" w:hAnsi="Calibri" w:cs="Times New Roman"/>
                 <w:color w:val="000000"/>
               </w:rPr>
-              <w:t>TDC core time threshold</w:t>
+              <w:t xml:space="preserve">TDC core </w:t>
+            </w:r>
+            <w:r>
+              <w:rPr>
+                <w:rFonts w:ascii="Calibri" w:eastAsia="Times New Roman" w:hAnsi="Calibri" w:cs="Times New Roman"/>
+                <w:color w:val="000000"/>
+              </w:rPr>
+              <w:t xml:space="preserve">threshold on elapsed </w:t>
+            </w:r>
+            <w:r>
+              <w:rPr>
+                <w:rFonts w:ascii="Calibri" w:eastAsia="Times New Roman" w:hAnsi="Calibri" w:cs="Times New Roman"/>
+                <w:color w:val="000000"/>
+              </w:rPr>
+              <w:t>time</w:t>
+            </w:r>
+            <w:r>
+              <w:rPr>
+                <w:rFonts w:ascii="Calibri" w:eastAsia="Times New Roman" w:hAnsi="Calibri" w:cs="Times New Roman"/>
+                <w:color w:val="000000"/>
+              </w:rPr>
+              <w:t xml:space="preserve"> since the last interrupt</w:t>
+            </w:r>
+            <w:r>
+              <w:rPr>
+                <w:rFonts w:ascii="Calibri" w:eastAsia="Times New Roman" w:hAnsi="Calibri" w:cs="Times New Roman"/>
+                <w:color w:val="000000"/>
+              </w:rPr>
+              <w:t xml:space="preserve"> </w:t>
             </w:r>
           </w:p>
         </w:tc>
@@ -8690,7 +8815,7 @@
         </w:tc>
         <w:tc>
           <w:tcPr>
-            <w:tcW w:w="4230" w:type="dxa"/>
+            <w:tcW w:w="6120" w:type="dxa"/>
             <w:noWrap/>
             <w:hideMark/>
           </w:tcPr>
@@ -8748,7 +8873,7 @@
         </w:tc>
         <w:tc>
           <w:tcPr>
-            <w:tcW w:w="4230" w:type="dxa"/>
+            <w:tcW w:w="6120" w:type="dxa"/>
             <w:noWrap/>
             <w:hideMark/>
           </w:tcPr>
@@ -8790,7 +8915,7 @@
     </w:p>
     <w:p>
       <w:pPr>
-        <w:ind w:left="360"/>
+        <w:ind w:left="180"/>
       </w:pPr>
       <w:r>
         <w:t>The following registers are used:</w:t>
@@ -9411,6 +9536,17 @@
       </w:r>
     </w:p>
     <w:p>
+      <w:r>
+        <w:t>The following points describe the steps that need to be followed on the software level so as to operate the TDC board</w:t>
+      </w:r>
+      <w:r>
+        <w:t xml:space="preserve"> right after powering it up</w:t>
+      </w:r>
+      <w:r>
+        <w:t>.</w:t>
+      </w:r>
+    </w:p>
+    <w:p>
       <w:pPr>
         <w:pStyle w:val="Heading3"/>
         <w:numPr>
@@ -9430,28 +9566,46 @@
           <w:ilvl w:val="0"/>
           <w:numId w:val="14"/>
         </w:numPr>
-        <w:spacing w:after="120"/>
+        <w:spacing w:after="360"/>
         <w:jc w:val="both"/>
       </w:pPr>
       <w:r>
-        <w:t xml:space="preserve">The FPGA should be loaded with the TDC core </w:t>
-      </w:r>
-      <w:proofErr w:type="spellStart"/>
+        <w:t>L</w:t>
+      </w:r>
+      <w:r>
+        <w:t>oad</w:t>
+      </w:r>
+      <w:r>
+        <w:t xml:space="preserve"> the c</w:t>
+      </w:r>
+      <w:r>
+        <w:t>arrier FPGA</w:t>
+      </w:r>
+      <w:r>
+        <w:t xml:space="preserve"> with the TDC core </w:t>
+      </w:r>
+      <w:hyperlink r:id="rId8" w:history="1">
+        <w:proofErr w:type="spellStart"/>
+        <w:r>
+          <w:rPr>
+            <w:rStyle w:val="Hyperlink"/>
+            <w:b/>
+          </w:rPr>
+          <w:t>bitstream</w:t>
+        </w:r>
+        <w:proofErr w:type="spellEnd"/>
+      </w:hyperlink>
       <w:r>
         <w:rPr>
           <w:b/>
         </w:rPr>
-        <w:t>bitstream</w:t>
-      </w:r>
-      <w:proofErr w:type="spellEnd"/>
-      <w:r>
         <w:t>.</w:t>
       </w:r>
     </w:p>
     <w:p>
       <w:pPr>
         <w:pStyle w:val="ListParagraph"/>
-        <w:spacing w:after="120"/>
+        <w:spacing w:after="360"/>
         <w:jc w:val="both"/>
         <w:rPr>
           <w:sz w:val="10"/>
@@ -9462,29 +9616,36 @@
     <w:p>
       <w:pPr>
         <w:pStyle w:val="ListParagraph"/>
-        <w:spacing w:after="120"/>
+        <w:numPr>
+          <w:ilvl w:val="0"/>
+          <w:numId w:val="14"/>
+        </w:numPr>
+        <w:spacing w:after="480"/>
         <w:jc w:val="both"/>
       </w:pPr>
       <w:r>
-        <w:t xml:space="preserve">The </w:t>
+        <w:t>Set t</w:t>
+      </w:r>
+      <w:r>
+        <w:t xml:space="preserve">he clock </w:t>
+      </w:r>
+      <w:r>
+        <w:t xml:space="preserve">frequency for the </w:t>
       </w:r>
       <w:r>
         <w:rPr>
           <w:b/>
         </w:rPr>
-        <w:t>clock</w:t>
-      </w:r>
-      <w:r>
-        <w:t xml:space="preserve"> frequency for the </w:t>
-      </w:r>
-      <w:r>
-        <w:rPr>
-          <w:b/>
-        </w:rPr>
         <w:t>GNUM</w:t>
       </w:r>
       <w:r>
-        <w:t xml:space="preserve"> chip local bus should be set to 200 MHZ through reg. 4:808.</w:t>
+        <w:t xml:space="preserve"> chip </w:t>
+      </w:r>
+      <w:r>
+        <w:t xml:space="preserve">is </w:t>
+      </w:r>
+      <w:r>
+        <w:t>set to 200 MHZ through reg. 4:808.</w:t>
       </w:r>
     </w:p>
     <w:p>
@@ -9509,7 +9670,10 @@
         <w:jc w:val="both"/>
       </w:pPr>
       <w:r>
-        <w:t xml:space="preserve">A </w:t>
+        <w:t>Force a</w:t>
+      </w:r>
+      <w:r>
+        <w:t xml:space="preserve"> </w:t>
       </w:r>
       <w:r>
         <w:rPr>
@@ -9518,7 +9682,7 @@
         <w:t>reset</w:t>
       </w:r>
       <w:r>
-        <w:t xml:space="preserve"> should be forced on the RST_N output pin of the GNUM (reg. 4:800). This launches the initialization sequence of the FPGA that sets the parameters for the local PLL on the TDC mezzanine.</w:t>
+        <w:t xml:space="preserve"> on the RST_N output pin of the GNUM (reg. 4:800). This launches the initialization sequence of the FPGA that sets the parameters for the local PLL on the TDC mezzanine.</w:t>
       </w:r>
     </w:p>
     <w:p>
@@ -9561,7 +9725,13 @@
         <w:t>Acquisition inactive</w:t>
       </w:r>
       <w:r>
-        <w:t>” state, which means that the configuration registers can be accessed. All the configuration registers for the ACAM and the TDC core should be written into the TDC core.</w:t>
+        <w:t xml:space="preserve">” state, which means that the configuration registers can be accessed. </w:t>
+      </w:r>
+      <w:r>
+        <w:t>Write a</w:t>
+      </w:r>
+      <w:r>
+        <w:t>ll the configuration registers into the TDC core.</w:t>
       </w:r>
     </w:p>
     <w:p>
@@ -9586,13 +9756,22 @@
         <w:jc w:val="both"/>
       </w:pPr>
       <w:r>
-        <w:t xml:space="preserve">The configuration registers for the ACAM should then be </w:t>
+        <w:t>Load t</w:t>
+      </w:r>
+      <w:r>
+        <w:t xml:space="preserve">he </w:t>
+      </w:r>
+      <w:r>
+        <w:t xml:space="preserve">ACAM </w:t>
+      </w:r>
+      <w:r>
+        <w:t>configuration registers</w:t>
       </w:r>
       <w:r>
         <w:rPr>
           <w:b/>
         </w:rPr>
-        <w:t>loaded to the ACAM chip</w:t>
+        <w:t xml:space="preserve"> to the ACAM chip</w:t>
       </w:r>
       <w:r>
         <w:t>. The command to load them is issued through the corresponding bit (bit 2) of the Control Register.</w:t>
@@ -9620,16 +9799,22 @@
         <w:jc w:val="both"/>
       </w:pPr>
       <w:r>
-        <w:t xml:space="preserve">Optionally the configuration of the ACAM can be </w:t>
+        <w:t xml:space="preserve">Optionally, for </w:t>
       </w:r>
       <w:r>
         <w:rPr>
           <w:b/>
         </w:rPr>
-        <w:t>read back</w:t>
-      </w:r>
-      <w:r>
-        <w:t xml:space="preserve"> for verification by issuing the corresponding command through the Control Register (bit 3) and reading the corresponding Read-back Registers.</w:t>
+        <w:t>verification</w:t>
+      </w:r>
+      <w:r>
+        <w:t>,</w:t>
+      </w:r>
+      <w:r>
+        <w:t xml:space="preserve"> read back </w:t>
+      </w:r>
+      <w:r>
+        <w:t>the configuration of the ACAM by issuing the corresponding command through the Control Register bit 3 and reading the corresponding Read-back Registers.</w:t>
       </w:r>
     </w:p>
     <w:p>
@@ -9654,16 +9839,22 @@
         <w:jc w:val="both"/>
       </w:pPr>
       <w:r>
-        <w:t xml:space="preserve">Before starting the acquisition, it is necessary to </w:t>
-      </w:r>
-      <w:r>
         <w:rPr>
           <w:b/>
         </w:rPr>
-        <w:t>reset the ACAM</w:t>
-      </w:r>
-      <w:r>
-        <w:t xml:space="preserve"> chip through the Control Register bit 8.</w:t>
+        <w:t>R</w:t>
+      </w:r>
+      <w:r>
+        <w:rPr>
+          <w:b/>
+        </w:rPr>
+        <w:t>eset the ACAM</w:t>
+      </w:r>
+      <w:r>
+        <w:t xml:space="preserve"> </w:t>
+      </w:r>
+      <w:r>
+        <w:t>chip through the Control Register bit 8.</w:t>
       </w:r>
     </w:p>
     <w:p>
@@ -9688,7 +9879,13 @@
         <w:jc w:val="both"/>
       </w:pPr>
       <w:r>
-        <w:t xml:space="preserve">Optionally the </w:t>
+        <w:t>Optionally</w:t>
+      </w:r>
+      <w:r>
+        <w:t xml:space="preserve"> read back for verification</w:t>
+      </w:r>
+      <w:r>
+        <w:t xml:space="preserve"> the </w:t>
       </w:r>
       <w:r>
         <w:rPr>
@@ -9697,7 +9894,10 @@
         <w:t>Status Register of the ACAM</w:t>
       </w:r>
       <w:r>
-        <w:t xml:space="preserve"> can be read back for verification by issuing the corresponding command through the Control Register (bit 4) and reading the corresponding Read-back Register.</w:t>
+        <w:t>,</w:t>
+      </w:r>
+      <w:r>
+        <w:t xml:space="preserve"> by issuing the corresponding command through the Control Register bit 4 and reading the corresponding Read-back Register.</w:t>
       </w:r>
     </w:p>
     <w:p>
@@ -9722,19 +9922,32 @@
         <w:jc w:val="both"/>
       </w:pPr>
       <w:r>
-        <w:t xml:space="preserve">The interrupts controller should be enabled and the </w:t>
-      </w:r>
-      <w:proofErr w:type="gramStart"/>
+        <w:t>Enable the</w:t>
+      </w:r>
+      <w:r>
+        <w:t xml:space="preserve"> </w:t>
+      </w:r>
+      <w:r>
+        <w:rPr>
+          <w:b/>
+        </w:rPr>
+        <w:t>interrupts</w:t>
+      </w:r>
+      <w:r>
+        <w:t xml:space="preserve"> controller</w:t>
+      </w:r>
+      <w:r>
+        <w:t xml:space="preserve">; confirm that the </w:t>
+      </w:r>
       <w:r>
         <w:t xml:space="preserve">thresholds for the timestamps and time </w:t>
       </w:r>
       <w:r>
-        <w:rPr>
-          <w:b/>
-        </w:rPr>
         <w:t>interrupts</w:t>
       </w:r>
-      <w:proofErr w:type="gramEnd"/>
+      <w:r>
+        <w:t xml:space="preserve"> are</w:t>
+      </w:r>
       <w:r>
         <w:t xml:space="preserve"> set.</w:t>
       </w:r>
@@ -9761,7 +9974,31 @@
         <w:jc w:val="both"/>
       </w:pPr>
       <w:r>
-        <w:t>Optionally, the DAC should be configured by writing the new DAC word on the corresponding TDC core register and setting bit 11 of the Control Register; the default value is 1.65 V, in the middle of the range.</w:t>
+        <w:t xml:space="preserve">Optionally, </w:t>
+      </w:r>
+      <w:r>
+        <w:t xml:space="preserve">configure the </w:t>
+      </w:r>
+      <w:r>
+        <w:rPr>
+          <w:b/>
+        </w:rPr>
+        <w:t>DAC</w:t>
+      </w:r>
+      <w:r>
+        <w:t xml:space="preserve"> by writing </w:t>
+      </w:r>
+      <w:r>
+        <w:t>a</w:t>
+      </w:r>
+      <w:r>
+        <w:t xml:space="preserve"> new DAC word on the corresponding TDC core register and setting the Control Register</w:t>
+      </w:r>
+      <w:r>
+        <w:t xml:space="preserve"> bit 11</w:t>
+      </w:r>
+      <w:r>
+        <w:t>; the default value is 1.65 V, in the middle of the range.</w:t>
       </w:r>
     </w:p>
     <w:p>
@@ -9795,7 +10032,10 @@
         <w:t xml:space="preserve">local UTC </w:t>
       </w:r>
       <w:r>
-        <w:t>should be set through the corresponding TDC core register and loaded for operation with a command on the Control Register bit 9.</w:t>
+        <w:t>can</w:t>
+      </w:r>
+      <w:r>
+        <w:t xml:space="preserve"> be set through the corresponding TDC core register and loaded for operation with a command on the Control Register bit 9.</w:t>
       </w:r>
     </w:p>
     <w:p>
@@ -9820,7 +10060,10 @@
         <w:jc w:val="both"/>
       </w:pPr>
       <w:r>
-        <w:t>The</w:t>
+        <w:t>Enable t</w:t>
+      </w:r>
+      <w:r>
+        <w:t>he</w:t>
       </w:r>
       <w:r>
         <w:rPr>
@@ -9829,16 +10072,15 @@
         <w:t xml:space="preserve"> inputs </w:t>
       </w:r>
       <w:r>
-        <w:t>should be</w:t>
-      </w:r>
-      <w:r>
-        <w:rPr>
-          <w:b/>
-        </w:rPr>
-        <w:t xml:space="preserve"> enabled</w:t>
-      </w:r>
-      <w:r>
-        <w:t xml:space="preserve"> and the desired termination resistors set though the dedicated TDC core register.</w:t>
+        <w:t xml:space="preserve">and the desired termination resistors though the dedicated TDC </w:t>
+      </w:r>
+      <w:proofErr w:type="gramStart"/>
+      <w:r>
+        <w:t>core register</w:t>
+      </w:r>
+      <w:proofErr w:type="gramEnd"/>
+      <w:r>
+        <w:t>.</w:t>
       </w:r>
     </w:p>
     <w:p>
@@ -9863,22 +10105,22 @@
         <w:jc w:val="both"/>
       </w:pPr>
       <w:r>
-        <w:t xml:space="preserve">Finally the </w:t>
-      </w:r>
-      <w:r>
         <w:rPr>
           <w:b/>
         </w:rPr>
+        <w:t>Launch</w:t>
+      </w:r>
+      <w:r>
+        <w:t xml:space="preserve"> </w:t>
+      </w:r>
+      <w:r>
+        <w:t xml:space="preserve">the </w:t>
+      </w:r>
+      <w:r>
+        <w:rPr>
+          <w:b/>
+        </w:rPr>
         <w:t>acquisition</w:t>
-      </w:r>
-      <w:r>
-        <w:t xml:space="preserve"> should be </w:t>
-      </w:r>
-      <w:r>
-        <w:rPr>
-          <w:b/>
-        </w:rPr>
-        <w:t>launched</w:t>
       </w:r>
       <w:r>
         <w:t xml:space="preserve"> through the corresponding command of the Control Register (bit 1). This generates the </w:t>
@@ -9903,6 +10145,40 @@
     <w:p>
       <w:r>
         <w:br w:type="page"/>
+      </w:r>
+    </w:p>
+    <w:p>
+      <w:pPr>
+        <w:pStyle w:val="Heading3"/>
+        <w:spacing w:after="200"/>
+      </w:pPr>
+      <w:r>
+        <w:rPr>
+          <w:rFonts w:asciiTheme="minorHAnsi" w:eastAsiaTheme="minorHAnsi" w:hAnsiTheme="minorHAnsi" w:cstheme="minorBidi"/>
+          <w:b w:val="0"/>
+          <w:bCs w:val="0"/>
+          <w:color w:val="auto"/>
+        </w:rPr>
+        <w:lastRenderedPageBreak/>
+        <w:t>The following points describe the steps that need to be followed on the software level so as to operate the TDC board</w:t>
+      </w:r>
+      <w:r>
+        <w:rPr>
+          <w:rFonts w:asciiTheme="minorHAnsi" w:eastAsiaTheme="minorHAnsi" w:hAnsiTheme="minorHAnsi" w:cstheme="minorBidi"/>
+          <w:b w:val="0"/>
+          <w:bCs w:val="0"/>
+          <w:color w:val="auto"/>
+        </w:rPr>
+        <w:t xml:space="preserve"> right after TDC core reset</w:t>
+      </w:r>
+      <w:r>
+        <w:rPr>
+          <w:rFonts w:asciiTheme="minorHAnsi" w:eastAsiaTheme="minorHAnsi" w:hAnsiTheme="minorHAnsi" w:cstheme="minorBidi"/>
+          <w:b w:val="0"/>
+          <w:bCs w:val="0"/>
+          <w:color w:val="auto"/>
+        </w:rPr>
+        <w:t>.</w:t>
       </w:r>
     </w:p>
     <w:p>
@@ -9915,7 +10191,6 @@
         <w:spacing w:after="200"/>
       </w:pPr>
       <w:r>
-        <w:lastRenderedPageBreak/>
         <w:t>After a reset of the TDC core</w:t>
       </w:r>
     </w:p>
@@ -9930,6 +10205,12 @@
         <w:jc w:val="both"/>
       </w:pPr>
       <w:r>
+        <w:t>A</w:t>
+      </w:r>
+      <w:r>
+        <w:t xml:space="preserve"> </w:t>
+      </w:r>
+      <w:r>
         <w:t xml:space="preserve">After a reset, the </w:t>
       </w:r>
       <w:r>
@@ -9948,7 +10229,7 @@
         <w:t>Acquisition inactive</w:t>
       </w:r>
       <w:r>
-        <w:t>” state, which means that the configuration registers can be accessed. All the configuration registers for the ACAM and the TDC core should be written into the TDC core.</w:t>
+        <w:t>” state, which means that the configuration registers can be accessed. Write all the configuration registers into the TDC core.</w:t>
       </w:r>
     </w:p>
     <w:p>
@@ -9973,27 +10254,21 @@
         <w:jc w:val="both"/>
       </w:pPr>
       <w:r>
-        <w:t xml:space="preserve">The configuration registers for the ACAM should then be </w:t>
+        <w:t>Load the ACAM configuration registers</w:t>
       </w:r>
       <w:r>
         <w:rPr>
           <w:b/>
         </w:rPr>
-        <w:t>loaded to the ACAM chip</w:t>
-      </w:r>
-      <w:r>
-        <w:t>. The command to load them is issued through the corresponding bit (bit 2) of the Control Register.</w:t>
+        <w:t xml:space="preserve"> to the ACAM chip</w:t>
+      </w:r>
+      <w:r>
+        <w:t xml:space="preserve">. The command to load them is issued through the corresponding bit (bit 2) of the Control Register </w:t>
       </w:r>
     </w:p>
     <w:p>
       <w:pPr>
         <w:pStyle w:val="ListParagraph"/>
-        <w:spacing w:after="100"/>
-        <w:jc w:val="both"/>
-        <w:rPr>
-          <w:sz w:val="10"/>
-          <w:szCs w:val="10"/>
-        </w:rPr>
       </w:pPr>
     </w:p>
     <w:p>
@@ -10007,16 +10282,19 @@
         <w:jc w:val="both"/>
       </w:pPr>
       <w:r>
-        <w:t xml:space="preserve">Optionally the configuration of the ACAM can be </w:t>
+        <w:t xml:space="preserve">Optionally, for </w:t>
       </w:r>
       <w:r>
         <w:rPr>
           <w:b/>
         </w:rPr>
-        <w:t>read back</w:t>
-      </w:r>
-      <w:r>
-        <w:t xml:space="preserve"> for verification by issuing the corresponding command through the Control Register (bit 3) and reading the corresponding Read-back Registers.</w:t>
+        <w:t>verification</w:t>
+      </w:r>
+      <w:r>
+        <w:t>,</w:t>
+      </w:r>
+      <w:r>
+        <w:t xml:space="preserve"> read back the configuration of the ACAM by issuing the corresponding command through the Control Register bit 3 and reading the corresponding Read-back Registers.</w:t>
       </w:r>
     </w:p>
     <w:p>
@@ -10041,13 +10319,16 @@
         <w:jc w:val="both"/>
       </w:pPr>
       <w:r>
-        <w:t xml:space="preserve">Before starting the acquisition, it is necessary to </w:t>
-      </w:r>
-      <w:r>
         <w:rPr>
           <w:b/>
         </w:rPr>
-        <w:t>reset the ACAM</w:t>
+        <w:t>R</w:t>
+      </w:r>
+      <w:r>
+        <w:rPr>
+          <w:b/>
+        </w:rPr>
+        <w:t>eset the ACAM</w:t>
       </w:r>
       <w:r>
         <w:t xml:space="preserve"> chip through the Control Register bit 8.</w:t>
@@ -10075,7 +10356,7 @@
         <w:jc w:val="both"/>
       </w:pPr>
       <w:r>
-        <w:t xml:space="preserve">Optionally the </w:t>
+        <w:t xml:space="preserve">Optionally read back for verification the </w:t>
       </w:r>
       <w:r>
         <w:rPr>
@@ -10084,7 +10365,7 @@
         <w:t>Status Register of the ACAM</w:t>
       </w:r>
       <w:r>
-        <w:t xml:space="preserve"> can be read back for verification by issuing the corresponding command through the Control Register (bit 4) and reading the corresponding Read-back Register.</w:t>
+        <w:t>, by issuing the corresponding command through the Control Register bit 4 and reading the corresponding Read-back Register.</w:t>
       </w:r>
     </w:p>
     <w:p>
@@ -10109,11 +10390,7 @@
         <w:jc w:val="both"/>
       </w:pPr>
       <w:r>
-        <w:t xml:space="preserve">The interrupts controller should be enabled and the </w:t>
-      </w:r>
-      <w:proofErr w:type="gramStart"/>
-      <w:r>
-        <w:t xml:space="preserve">thresholds for the timestamps and time </w:t>
+        <w:t xml:space="preserve">Enable the </w:t>
       </w:r>
       <w:r>
         <w:rPr>
@@ -10121,9 +10398,14 @@
         </w:rPr>
         <w:t>interrupts</w:t>
       </w:r>
-      <w:proofErr w:type="gramEnd"/>
-      <w:r>
-        <w:t xml:space="preserve"> set.</w:t>
+      <w:r>
+        <w:t xml:space="preserve"> controller; confirm that the thresholds for the timestamps and time </w:t>
+      </w:r>
+      <w:r>
+        <w:t>interrupts</w:t>
+      </w:r>
+      <w:r>
+        <w:t xml:space="preserve"> are set.</w:t>
       </w:r>
     </w:p>
     <w:p>
@@ -10148,7 +10430,16 @@
         <w:jc w:val="both"/>
       </w:pPr>
       <w:r>
-        <w:t>Optionally, the DAC should be configured by writing the new DAC word on the corresponding TDC core register and setting bit 11 of the Control Register; the default value is 1.65 V, in the middle of the range.</w:t>
+        <w:t xml:space="preserve">Optionally, configure the </w:t>
+      </w:r>
+      <w:r>
+        <w:rPr>
+          <w:b/>
+        </w:rPr>
+        <w:t>DAC</w:t>
+      </w:r>
+      <w:r>
+        <w:t xml:space="preserve"> by writing a new DAC word on the corresponding TDC core register and setting the Control Register bit 11; the default value is 1.65 V, in the middle of the range.</w:t>
       </w:r>
     </w:p>
     <w:p>
@@ -10182,7 +10473,7 @@
         <w:t xml:space="preserve">local UTC </w:t>
       </w:r>
       <w:r>
-        <w:t>should be set through the corresponding TDC core register and loaded for operation with a command on the Control Register bit 9.</w:t>
+        <w:t>can be set through the corresponding TDC core register and loaded for operation with a command on the Control Register bit 9.</w:t>
       </w:r>
     </w:p>
     <w:p>
@@ -10207,7 +10498,7 @@
         <w:jc w:val="both"/>
       </w:pPr>
       <w:r>
-        <w:t>The</w:t>
+        <w:t>Enable the</w:t>
       </w:r>
       <w:r>
         <w:rPr>
@@ -10216,16 +10507,15 @@
         <w:t xml:space="preserve"> inputs </w:t>
       </w:r>
       <w:r>
-        <w:t>should be</w:t>
-      </w:r>
-      <w:r>
-        <w:rPr>
-          <w:b/>
-        </w:rPr>
-        <w:t xml:space="preserve"> enabled</w:t>
-      </w:r>
-      <w:r>
-        <w:t xml:space="preserve"> and the desired termination resistors set though the dedicated TDC core register.</w:t>
+        <w:t xml:space="preserve">and the desired termination resistors though the dedicated TDC </w:t>
+      </w:r>
+      <w:proofErr w:type="gramStart"/>
+      <w:r>
+        <w:t>core register</w:t>
+      </w:r>
+      <w:proofErr w:type="gramEnd"/>
+      <w:r>
+        <w:t>.</w:t>
       </w:r>
     </w:p>
     <w:p>
@@ -10250,22 +10540,19 @@
         <w:jc w:val="both"/>
       </w:pPr>
       <w:r>
-        <w:t xml:space="preserve">Finally the </w:t>
-      </w:r>
-      <w:r>
         <w:rPr>
           <w:b/>
         </w:rPr>
+        <w:t>Launch</w:t>
+      </w:r>
+      <w:r>
+        <w:t xml:space="preserve"> the </w:t>
+      </w:r>
+      <w:r>
+        <w:rPr>
+          <w:b/>
+        </w:rPr>
         <w:t>acquisition</w:t>
-      </w:r>
-      <w:r>
-        <w:t xml:space="preserve"> should be </w:t>
-      </w:r>
-      <w:r>
-        <w:rPr>
-          <w:b/>
-        </w:rPr>
-        <w:t>launched</w:t>
       </w:r>
       <w:r>
         <w:t xml:space="preserve"> through the corresponding command of the Control Register (bit 1). This generates the </w:t>
@@ -10283,9 +10570,9 @@
       </w:r>
     </w:p>
     <w:p>
-      <w:pPr>
-        <w:pStyle w:val="ListParagraph"/>
-      </w:pPr>
+      <w:r>
+        <w:br w:type="page"/>
+      </w:r>
     </w:p>
     <w:p>
       <w:pPr>
@@ -10297,6 +10584,7 @@
         <w:spacing w:after="200"/>
       </w:pPr>
       <w:r>
+        <w:lastRenderedPageBreak/>
         <w:t>Operation:</w:t>
       </w:r>
     </w:p>
@@ -10317,14 +10605,17 @@
       <w:r>
         <w:t>.</w:t>
       </w:r>
-    </w:p>
-    <w:p>
-      <w:pPr>
-        <w:ind w:left="360"/>
-        <w:jc w:val="both"/>
-      </w:pPr>
-      <w:r>
-        <w:t xml:space="preserve">When an interrupt arrives, the circular buffer WR Register could be read so as to know how many new timestamps are available in the </w:t>
+      <w:r>
+        <w:t xml:space="preserve"> </w:t>
+      </w:r>
+      <w:r>
+        <w:t xml:space="preserve">When an interrupt arrives, the circular buffer WR Register </w:t>
+      </w:r>
+      <w:r>
+        <w:t>is</w:t>
+      </w:r>
+      <w:r>
+        <w:t xml:space="preserve"> read so as to know how many timestamps are available in the </w:t>
       </w:r>
       <w:r>
         <w:rPr>
@@ -10368,7 +10659,6 @@
         </w:rPr>
       </w:pPr>
       <w:r>
-        <w:lastRenderedPageBreak/>
         <w:t>DATA FORMAT</w:t>
       </w:r>
     </w:p>
@@ -12822,7 +13112,6 @@
   <w:style w:type="character" w:default="1" w:styleId="DefaultParagraphFont">
     <w:name w:val="Default Paragraph Font"/>
     <w:uiPriority w:val="1"/>
-    <w:semiHidden/>
     <w:unhideWhenUsed/>
   </w:style>
   <w:style w:type="table" w:default="1" w:styleId="TableNormal">
@@ -13421,7 +13710,7 @@
 </file>
 
 <file path=customXml/itemProps1.xml><?xml version="1.0" encoding="utf-8"?>
-<ds:datastoreItem xmlns:ds="http://schemas.openxmlformats.org/officeDocument/2006/customXml" ds:itemID="{F60BF827-C74C-427A-9AD5-EBC3BDC82110}">
+<ds:datastoreItem xmlns:ds="http://schemas.openxmlformats.org/officeDocument/2006/customXml" ds:itemID="{ECD7D318-A19A-4254-B039-023F4273ABD9}">
   <ds:schemaRefs>
     <ds:schemaRef ds:uri="http://schemas.openxmlformats.org/officeDocument/2006/bibliography"/>
   </ds:schemaRefs>

--- a/documentation/FMC-TDC_manual_v3.docx
+++ b/documentation/FMC-TDC_manual_v3.docx
@@ -4695,10 +4695,13 @@
               <w:cnfStyle w:val="000000100000"/>
             </w:pPr>
             <w:r>
-              <w:t>0:2</w:t>
-            </w:r>
-            <w:r>
-              <w:t>0040</w:t>
+              <w:t>0:</w:t>
+            </w:r>
+            <w:r>
+              <w:t>5</w:t>
+            </w:r>
+            <w:r>
+              <w:t>040</w:t>
             </w:r>
           </w:p>
         </w:tc>
@@ -4789,10 +4792,13 @@
               <w:cnfStyle w:val="000000000000"/>
             </w:pPr>
             <w:r>
-              <w:t>0:2</w:t>
-            </w:r>
-            <w:r>
-              <w:t>0044</w:t>
+              <w:t>0:</w:t>
+            </w:r>
+            <w:r>
+              <w:t>5</w:t>
+            </w:r>
+            <w:r>
+              <w:t>044</w:t>
             </w:r>
           </w:p>
         </w:tc>
@@ -4884,10 +4890,13 @@
               <w:cnfStyle w:val="000000100000"/>
             </w:pPr>
             <w:r>
-              <w:t>0:2</w:t>
-            </w:r>
-            <w:r>
-              <w:t>0048</w:t>
+              <w:t>0:</w:t>
+            </w:r>
+            <w:r>
+              <w:t>5</w:t>
+            </w:r>
+            <w:r>
+              <w:t>048</w:t>
             </w:r>
           </w:p>
         </w:tc>
@@ -4978,10 +4987,13 @@
               <w:cnfStyle w:val="000000000000"/>
             </w:pPr>
             <w:r>
-              <w:t>0:2</w:t>
-            </w:r>
-            <w:r>
-              <w:t>004C</w:t>
+              <w:t>0:</w:t>
+            </w:r>
+            <w:r>
+              <w:t>5</w:t>
+            </w:r>
+            <w:r>
+              <w:t>04C</w:t>
             </w:r>
           </w:p>
         </w:tc>
@@ -5079,10 +5091,13 @@
               <w:cnfStyle w:val="000000100000"/>
             </w:pPr>
             <w:r>
-              <w:t>0:2</w:t>
-            </w:r>
-            <w:r>
-              <w:t>0050</w:t>
+              <w:t>0:</w:t>
+            </w:r>
+            <w:r>
+              <w:t>5</w:t>
+            </w:r>
+            <w:r>
+              <w:t>050</w:t>
             </w:r>
           </w:p>
         </w:tc>
@@ -5176,10 +5191,10 @@
               <w:t>0:</w:t>
             </w:r>
             <w:r>
-              <w:t>2</w:t>
-            </w:r>
-            <w:r>
-              <w:t>0054</w:t>
+              <w:t>5</w:t>
+            </w:r>
+            <w:r>
+              <w:t>054</w:t>
             </w:r>
           </w:p>
         </w:tc>
@@ -5271,10 +5286,13 @@
               <w:cnfStyle w:val="000000100000"/>
             </w:pPr>
             <w:r>
-              <w:t>0:2</w:t>
-            </w:r>
-            <w:r>
-              <w:t>0058</w:t>
+              <w:t>0:</w:t>
+            </w:r>
+            <w:r>
+              <w:t>5</w:t>
+            </w:r>
+            <w:r>
+              <w:t>058</w:t>
             </w:r>
           </w:p>
         </w:tc>
@@ -5386,10 +5404,13 @@
               <w:cnfStyle w:val="000000000000"/>
             </w:pPr>
             <w:r>
-              <w:t>0:2</w:t>
-            </w:r>
-            <w:r>
-              <w:t>005C</w:t>
+              <w:t>0:</w:t>
+            </w:r>
+            <w:r>
+              <w:t>5</w:t>
+            </w:r>
+            <w:r>
+              <w:t>05C</w:t>
             </w:r>
           </w:p>
         </w:tc>
@@ -5481,10 +5502,13 @@
               <w:cnfStyle w:val="000000100000"/>
             </w:pPr>
             <w:r>
-              <w:t>0:2</w:t>
-            </w:r>
-            <w:r>
-              <w:t>0060</w:t>
+              <w:t>0:</w:t>
+            </w:r>
+            <w:r>
+              <w:t>5</w:t>
+            </w:r>
+            <w:r>
+              <w:t>060</w:t>
             </w:r>
           </w:p>
         </w:tc>
@@ -5575,10 +5599,13 @@
               <w:cnfStyle w:val="000000000000"/>
             </w:pPr>
             <w:r>
-              <w:t>0:2</w:t>
-            </w:r>
-            <w:r>
-              <w:t>0064</w:t>
+              <w:t>0:</w:t>
+            </w:r>
+            <w:r>
+              <w:t>5</w:t>
+            </w:r>
+            <w:r>
+              <w:t>064</w:t>
             </w:r>
           </w:p>
         </w:tc>
@@ -5670,10 +5697,13 @@
               <w:cnfStyle w:val="000000100000"/>
             </w:pPr>
             <w:r>
-              <w:t>0:2</w:t>
-            </w:r>
-            <w:r>
-              <w:t>0068</w:t>
+              <w:t>0:</w:t>
+            </w:r>
+            <w:r>
+              <w:t>5</w:t>
+            </w:r>
+            <w:r>
+              <w:t>068</w:t>
             </w:r>
           </w:p>
         </w:tc>
@@ -5772,10 +5802,13 @@
               <w:cnfStyle w:val="000000000000"/>
             </w:pPr>
             <w:r>
-              <w:t>0:2</w:t>
-            </w:r>
-            <w:r>
-              <w:t>006C</w:t>
+              <w:t>0:</w:t>
+            </w:r>
+            <w:r>
+              <w:t>5</w:t>
+            </w:r>
+            <w:r>
+              <w:t>06C</w:t>
             </w:r>
           </w:p>
         </w:tc>
@@ -5883,10 +5916,13 @@
               <w:cnfStyle w:val="000000100000"/>
             </w:pPr>
             <w:r>
-              <w:t>0:2</w:t>
-            </w:r>
-            <w:r>
-              <w:t>0070</w:t>
+              <w:t>0:</w:t>
+            </w:r>
+            <w:r>
+              <w:t>5</w:t>
+            </w:r>
+            <w:r>
+              <w:t>070</w:t>
             </w:r>
           </w:p>
         </w:tc>
@@ -5977,10 +6013,13 @@
               <w:cnfStyle w:val="000000000000"/>
             </w:pPr>
             <w:r>
-              <w:t>0:2</w:t>
-            </w:r>
-            <w:r>
-              <w:t>0078</w:t>
+              <w:t>0:</w:t>
+            </w:r>
+            <w:r>
+              <w:t>5</w:t>
+            </w:r>
+            <w:r>
+              <w:t>078</w:t>
             </w:r>
           </w:p>
         </w:tc>
@@ -13112,6 +13151,7 @@
   <w:style w:type="character" w:default="1" w:styleId="DefaultParagraphFont">
     <w:name w:val="Default Paragraph Font"/>
     <w:uiPriority w:val="1"/>
+    <w:semiHidden/>
     <w:unhideWhenUsed/>
   </w:style>
   <w:style w:type="table" w:default="1" w:styleId="TableNormal">
@@ -13710,7 +13750,7 @@
 </file>
 
 <file path=customXml/itemProps1.xml><?xml version="1.0" encoding="utf-8"?>
-<ds:datastoreItem xmlns:ds="http://schemas.openxmlformats.org/officeDocument/2006/customXml" ds:itemID="{ECD7D318-A19A-4254-B039-023F4273ABD9}">
+<ds:datastoreItem xmlns:ds="http://schemas.openxmlformats.org/officeDocument/2006/customXml" ds:itemID="{593BD860-3580-4671-B9DB-6F57F5A1A575}">
   <ds:schemaRefs>
     <ds:schemaRef ds:uri="http://schemas.openxmlformats.org/officeDocument/2006/bibliography"/>
   </ds:schemaRefs>

--- a/documentation/FMC-TDC_manual_v3.docx
+++ b/documentation/FMC-TDC_manual_v3.docx
@@ -8030,15 +8030,7 @@
               <w:cnfStyle w:val="000000100000"/>
             </w:pPr>
             <w:r>
-              <w:t xml:space="preserve">Clear </w:t>
-            </w:r>
-            <w:proofErr w:type="spellStart"/>
-            <w:r>
-              <w:t>Da</w:t>
-            </w:r>
-            <w:proofErr w:type="spellEnd"/>
-            <w:r>
-              <w:t xml:space="preserve"> Capo flag</w:t>
+              <w:t>Clear Da Capo flag</w:t>
             </w:r>
           </w:p>
         </w:tc>
@@ -8117,7 +8109,10 @@
               <w:cnfStyle w:val="000000000000"/>
             </w:pPr>
             <w:r>
-              <w:t>x00000400</w:t>
+              <w:t>x000008</w:t>
+            </w:r>
+            <w:r>
+              <w:t>00</w:t>
             </w:r>
           </w:p>
         </w:tc>
@@ -8410,15 +8405,7 @@
       </w:r>
       <w:proofErr w:type="spellEnd"/>
       <w:r>
-        <w:t>). It includes the ‘</w:t>
-      </w:r>
-      <w:proofErr w:type="spellStart"/>
-      <w:r>
-        <w:t>Da</w:t>
-      </w:r>
-      <w:proofErr w:type="spellEnd"/>
-      <w:r>
-        <w:t xml:space="preserve"> Capo counter’ that keeps track of the number of overruns of the memory block (20 </w:t>
+        <w:t xml:space="preserve">). It includes the ‘Da Capo counter’ that keeps track of the number of overruns of the memory block (20 </w:t>
       </w:r>
       <w:proofErr w:type="spellStart"/>
       <w:r>
@@ -13750,7 +13737,7 @@
 </file>
 
 <file path=customXml/itemProps1.xml><?xml version="1.0" encoding="utf-8"?>
-<ds:datastoreItem xmlns:ds="http://schemas.openxmlformats.org/officeDocument/2006/customXml" ds:itemID="{593BD860-3580-4671-B9DB-6F57F5A1A575}">
+<ds:datastoreItem xmlns:ds="http://schemas.openxmlformats.org/officeDocument/2006/customXml" ds:itemID="{FC2DE9B3-8223-4C42-88E4-68811BA0CBA8}">
   <ds:schemaRefs>
     <ds:schemaRef ds:uri="http://schemas.openxmlformats.org/officeDocument/2006/bibliography"/>
   </ds:schemaRefs>
